--- a/bilderogtekst/make it responsive.docx
+++ b/bilderogtekst/make it responsive.docx
@@ -47,46 +47,104 @@
         <w:rPr>
           <w:rFonts w:ascii="Arial" w:hAnsi="Arial" w:cs="Arial"/>
         </w:rPr>
-        <w:t>Heading: We are inova</w:t>
-      </w:r>
-    </w:p>
-    <w:p>
-      <w:pPr>
-        <w:rPr>
-          <w:rFonts w:ascii="Arial" w:hAnsi="Arial" w:cs="Arial"/>
-        </w:rPr>
-      </w:pPr>
-      <w:r>
-        <w:rPr>
-          <w:rFonts w:ascii="Arial" w:hAnsi="Arial" w:cs="Arial"/>
-        </w:rPr>
-        <w:t>Parapgraph: Our company specializes in frugal innovation.</w:t>
-      </w:r>
-    </w:p>
-    <w:p>
-      <w:pPr>
-        <w:rPr>
-          <w:rFonts w:ascii="Arial" w:hAnsi="Arial" w:cs="Arial"/>
-        </w:rPr>
-      </w:pPr>
-    </w:p>
-    <w:p>
-      <w:pPr>
-        <w:rPr>
-          <w:rFonts w:ascii="Arial" w:hAnsi="Arial" w:cs="Arial"/>
-        </w:rPr>
-      </w:pPr>
-      <w:r>
-        <w:rPr>
-          <w:rFonts w:ascii="Arial" w:hAnsi="Arial" w:cs="Arial"/>
-        </w:rPr>
-        <w:t xml:space="preserve">Color: </w:t>
-      </w:r>
-      <w:r>
-        <w:rPr>
-          <w:rFonts w:ascii="Arial" w:hAnsi="Arial" w:cs="Arial"/>
-        </w:rPr>
-        <w:t>33de61</w:t>
+        <w:t xml:space="preserve">Heading: We are </w:t>
+      </w:r>
+      <w:proofErr w:type="spellStart"/>
+      <w:r>
+        <w:rPr>
+          <w:rFonts w:ascii="Arial" w:hAnsi="Arial" w:cs="Arial"/>
+        </w:rPr>
+        <w:t>inova</w:t>
+      </w:r>
+      <w:proofErr w:type="spellEnd"/>
+    </w:p>
+    <w:p>
+      <w:pPr>
+        <w:rPr>
+          <w:rFonts w:ascii="Arial" w:hAnsi="Arial" w:cs="Arial"/>
+        </w:rPr>
+      </w:pPr>
+      <w:proofErr w:type="spellStart"/>
+      <w:r>
+        <w:rPr>
+          <w:rFonts w:ascii="Arial" w:hAnsi="Arial" w:cs="Arial"/>
+        </w:rPr>
+        <w:t>Parapgraph</w:t>
+      </w:r>
+      <w:proofErr w:type="spellEnd"/>
+      <w:r>
+        <w:rPr>
+          <w:rFonts w:ascii="Arial" w:hAnsi="Arial" w:cs="Arial"/>
+        </w:rPr>
+        <w:t>: Our company specializes in frugal innovation.</w:t>
+      </w:r>
+    </w:p>
+    <w:p>
+      <w:pPr>
+        <w:rPr>
+          <w:rFonts w:ascii="Arial" w:hAnsi="Arial" w:cs="Arial"/>
+        </w:rPr>
+      </w:pPr>
+    </w:p>
+    <w:p>
+      <w:pPr>
+        <w:rPr>
+          <w:rFonts w:ascii="Arial" w:hAnsi="Arial" w:cs="Arial"/>
+        </w:rPr>
+      </w:pPr>
+      <w:r>
+        <w:rPr>
+          <w:rFonts w:ascii="Arial" w:hAnsi="Arial" w:cs="Arial"/>
+        </w:rPr>
+        <w:t>Color:</w:t>
+      </w:r>
+    </w:p>
+    <w:p>
+      <w:pPr>
+        <w:rPr>
+          <w:rFonts w:ascii="Arial" w:hAnsi="Arial" w:cs="Arial"/>
+        </w:rPr>
+      </w:pPr>
+    </w:p>
+    <w:p>
+      <w:pPr>
+        <w:rPr>
+          <w:rFonts w:ascii="Arial" w:hAnsi="Arial" w:cs="Arial"/>
+        </w:rPr>
+      </w:pPr>
+      <w:proofErr w:type="spellStart"/>
+      <w:r>
+        <w:rPr>
+          <w:rFonts w:ascii="Arial" w:hAnsi="Arial" w:cs="Arial"/>
+        </w:rPr>
+        <w:t>Ideaton</w:t>
+      </w:r>
+      <w:proofErr w:type="spellEnd"/>
+      <w:r>
+        <w:rPr>
+          <w:rFonts w:ascii="Arial" w:hAnsi="Arial" w:cs="Arial"/>
+        </w:rPr>
+        <w:t xml:space="preserve"> process </w:t>
+      </w:r>
+    </w:p>
+    <w:p>
+      <w:pPr>
+        <w:rPr>
+          <w:rFonts w:ascii="Arial" w:hAnsi="Arial" w:cs="Arial"/>
+        </w:rPr>
+      </w:pPr>
+    </w:p>
+    <w:p>
+      <w:pPr>
+        <w:rPr>
+          <w:rFonts w:ascii="Arial" w:hAnsi="Arial" w:cs="Arial"/>
+        </w:rPr>
+      </w:pPr>
+      <w:r>
+        <w:rPr>
+          <w:rFonts w:ascii="Arial" w:hAnsi="Arial" w:cs="Arial"/>
+        </w:rPr>
+        <w:t xml:space="preserve">Sources: </w:t>
       </w:r>
       <w:r>
         <w:rPr>
@@ -101,32 +159,6 @@
           <w:rFonts w:ascii="Arial" w:hAnsi="Arial" w:cs="Arial"/>
         </w:rPr>
       </w:pPr>
-    </w:p>
-    <w:p>
-      <w:pPr>
-        <w:rPr>
-          <w:rFonts w:ascii="Arial" w:hAnsi="Arial" w:cs="Arial"/>
-        </w:rPr>
-      </w:pPr>
-      <w:r>
-        <w:rPr>
-          <w:rFonts w:ascii="Arial" w:hAnsi="Arial" w:cs="Arial"/>
-        </w:rPr>
-        <w:t xml:space="preserve">Sources: </w:t>
-      </w:r>
-      <w:r>
-        <w:rPr>
-          <w:rFonts w:ascii="Arial" w:hAnsi="Arial" w:cs="Arial"/>
-        </w:rPr>
-        <w:t xml:space="preserve"> </w:t>
-      </w:r>
-    </w:p>
-    <w:p>
-      <w:pPr>
-        <w:rPr>
-          <w:rFonts w:ascii="Arial" w:hAnsi="Arial" w:cs="Arial"/>
-        </w:rPr>
-      </w:pPr>
       <w:r>
         <w:rPr>
           <w:rFonts w:ascii="Arial" w:hAnsi="Arial" w:cs="Arial"/>
@@ -140,27 +172,13 @@
           <w:rFonts w:ascii="Arial" w:hAnsi="Arial" w:cs="Arial"/>
         </w:rPr>
       </w:pPr>
-      <w:hyperlink r:id="rId4" w:history="1">
+      <w:hyperlink r:id="rId4" w:anchor="imgrc=_dVfulbXpoVTPM" w:history="1">
         <w:r>
           <w:rPr>
             <w:rStyle w:val="Hyperkobling"/>
             <w:rFonts w:ascii="Arial" w:hAnsi="Arial" w:cs="Arial"/>
           </w:rPr>
-          <w:t>https://www.google.com/search?as_st=y&amp;tbm=isch&amp;hl=en&amp;as_q=money+icon+png&amp;as_epq=&amp;as_oq=&amp;as_e</w:t>
-        </w:r>
-        <w:r>
-          <w:rPr>
-            <w:rStyle w:val="Hyperkobling"/>
-            <w:rFonts w:ascii="Arial" w:hAnsi="Arial" w:cs="Arial"/>
-          </w:rPr>
-          <w:t>q</w:t>
-        </w:r>
-        <w:r>
-          <w:rPr>
-            <w:rStyle w:val="Hyperkobling"/>
-            <w:rFonts w:ascii="Arial" w:hAnsi="Arial" w:cs="Arial"/>
-          </w:rPr>
-          <w:t>=&amp;imgsz=&amp;imgar=&amp;imgc=&amp;imgcolor=&amp;imgtype=&amp;cr=&amp;as_sitesearch=&amp;safe=images&amp;as_filetype=&amp;tbs=sur%3Acl#imgrc=_dVfulbXpoVTPM</w:t>
+          <w:t>https://www.google.com/search?as_st=y&amp;tbm=isch&amp;hl=en&amp;as_q=money+icon+png&amp;as_epq=&amp;as_oq=&amp;as_eq=&amp;imgsz=&amp;imgar=&amp;imgc=&amp;imgcolor=&amp;imgtype=&amp;cr=&amp;as_sitesearch=&amp;safe=images&amp;as_filetype=&amp;tbs=sur%3Acl#imgrc=_dVfulbXpoVTPM</w:t>
         </w:r>
       </w:hyperlink>
     </w:p>
@@ -190,7 +208,7 @@
           <w:rFonts w:ascii="Arial" w:hAnsi="Arial" w:cs="Arial"/>
         </w:rPr>
       </w:pPr>
-      <w:hyperlink r:id="rId5" w:history="1">
+      <w:hyperlink r:id="rId5" w:anchor="imgrc=-wcgqYbwk0DPHM&amp;imgdii=UXXyQV-lwd48TM" w:history="1">
         <w:r>
           <w:rPr>
             <w:rStyle w:val="Hyperkobling"/>

--- a/bilderogtekst/make it responsive.docx
+++ b/bilderogtekst/make it responsive.docx
@@ -4,157 +4,796 @@
   <w:body>
     <w:p>
       <w:pPr>
+        <w:spacing w:line="360" w:lineRule="auto"/>
         <w:jc w:val="center"/>
         <w:rPr>
           <w:rFonts w:ascii="Arial" w:hAnsi="Arial" w:cs="Arial"/>
-        </w:rPr>
-      </w:pPr>
-      <w:r>
-        <w:rPr>
-          <w:rFonts w:ascii="Arial" w:hAnsi="Arial" w:cs="Arial"/>
+          <w:b/>
+          <w:bCs/>
+          <w:sz w:val="28"/>
+          <w:szCs w:val="28"/>
+        </w:rPr>
+      </w:pPr>
+      <w:r>
+        <w:rPr>
+          <w:rFonts w:ascii="Arial" w:hAnsi="Arial" w:cs="Arial"/>
+          <w:b/>
+          <w:bCs/>
+          <w:sz w:val="28"/>
+          <w:szCs w:val="28"/>
         </w:rPr>
         <w:t>Make it responsive</w:t>
       </w:r>
     </w:p>
     <w:p>
       <w:pPr>
+        <w:spacing w:line="360" w:lineRule="auto"/>
         <w:jc w:val="center"/>
         <w:rPr>
           <w:rFonts w:ascii="Arial" w:hAnsi="Arial" w:cs="Arial"/>
-        </w:rPr>
-      </w:pPr>
-    </w:p>
-    <w:p>
-      <w:pPr>
-        <w:rPr>
-          <w:rFonts w:ascii="Arial" w:hAnsi="Arial" w:cs="Arial"/>
-        </w:rPr>
-      </w:pPr>
-      <w:r>
-        <w:rPr>
-          <w:rFonts w:ascii="Arial" w:hAnsi="Arial" w:cs="Arial"/>
-        </w:rPr>
-        <w:t>Text</w:t>
-      </w:r>
-    </w:p>
-    <w:p>
-      <w:pPr>
-        <w:rPr>
-          <w:rFonts w:ascii="Arial" w:hAnsi="Arial" w:cs="Arial"/>
-        </w:rPr>
-      </w:pPr>
-      <w:r>
-        <w:rPr>
-          <w:rFonts w:ascii="Arial" w:hAnsi="Arial" w:cs="Arial"/>
-        </w:rPr>
-        <w:t xml:space="preserve">Heading: We are </w:t>
-      </w:r>
-      <w:proofErr w:type="spellStart"/>
-      <w:r>
-        <w:rPr>
-          <w:rFonts w:ascii="Arial" w:hAnsi="Arial" w:cs="Arial"/>
-        </w:rPr>
-        <w:t>inova</w:t>
-      </w:r>
-      <w:proofErr w:type="spellEnd"/>
-    </w:p>
-    <w:p>
-      <w:pPr>
-        <w:rPr>
-          <w:rFonts w:ascii="Arial" w:hAnsi="Arial" w:cs="Arial"/>
-        </w:rPr>
-      </w:pPr>
-      <w:proofErr w:type="spellStart"/>
-      <w:r>
-        <w:rPr>
-          <w:rFonts w:ascii="Arial" w:hAnsi="Arial" w:cs="Arial"/>
-        </w:rPr>
-        <w:t>Parapgraph</w:t>
-      </w:r>
-      <w:proofErr w:type="spellEnd"/>
-      <w:r>
-        <w:rPr>
-          <w:rFonts w:ascii="Arial" w:hAnsi="Arial" w:cs="Arial"/>
-        </w:rPr>
-        <w:t>: Our company specializes in frugal innovation.</w:t>
-      </w:r>
-    </w:p>
-    <w:p>
-      <w:pPr>
-        <w:rPr>
-          <w:rFonts w:ascii="Arial" w:hAnsi="Arial" w:cs="Arial"/>
-        </w:rPr>
-      </w:pPr>
-    </w:p>
-    <w:p>
-      <w:pPr>
-        <w:rPr>
-          <w:rFonts w:ascii="Arial" w:hAnsi="Arial" w:cs="Arial"/>
-        </w:rPr>
-      </w:pPr>
-      <w:r>
-        <w:rPr>
-          <w:rFonts w:ascii="Arial" w:hAnsi="Arial" w:cs="Arial"/>
-        </w:rPr>
-        <w:t>Color:</w:t>
-      </w:r>
-    </w:p>
-    <w:p>
-      <w:pPr>
-        <w:rPr>
-          <w:rFonts w:ascii="Arial" w:hAnsi="Arial" w:cs="Arial"/>
-        </w:rPr>
-      </w:pPr>
-    </w:p>
-    <w:p>
-      <w:pPr>
-        <w:rPr>
-          <w:rFonts w:ascii="Arial" w:hAnsi="Arial" w:cs="Arial"/>
-        </w:rPr>
-      </w:pPr>
-      <w:proofErr w:type="spellStart"/>
-      <w:r>
-        <w:rPr>
-          <w:rFonts w:ascii="Arial" w:hAnsi="Arial" w:cs="Arial"/>
-        </w:rPr>
-        <w:t>Ideaton</w:t>
-      </w:r>
-      <w:proofErr w:type="spellEnd"/>
-      <w:r>
-        <w:rPr>
-          <w:rFonts w:ascii="Arial" w:hAnsi="Arial" w:cs="Arial"/>
-        </w:rPr>
-        <w:t xml:space="preserve"> process </w:t>
-      </w:r>
-    </w:p>
-    <w:p>
-      <w:pPr>
-        <w:rPr>
-          <w:rFonts w:ascii="Arial" w:hAnsi="Arial" w:cs="Arial"/>
-        </w:rPr>
-      </w:pPr>
-    </w:p>
-    <w:p>
-      <w:pPr>
-        <w:rPr>
-          <w:rFonts w:ascii="Arial" w:hAnsi="Arial" w:cs="Arial"/>
-        </w:rPr>
-      </w:pPr>
-      <w:r>
-        <w:rPr>
-          <w:rFonts w:ascii="Arial" w:hAnsi="Arial" w:cs="Arial"/>
+          <w:b/>
+          <w:bCs/>
+          <w:sz w:val="28"/>
+          <w:szCs w:val="28"/>
+        </w:rPr>
+      </w:pPr>
+    </w:p>
+    <w:p>
+      <w:pPr>
+        <w:spacing w:line="360" w:lineRule="auto"/>
+        <w:rPr>
+          <w:rFonts w:ascii="Arial" w:hAnsi="Arial" w:cs="Arial"/>
+        </w:rPr>
+      </w:pPr>
+      <w:r>
+        <w:rPr>
+          <w:rFonts w:ascii="Arial" w:hAnsi="Arial" w:cs="Arial"/>
+        </w:rPr>
+        <w:t>Link to website</w:t>
+      </w:r>
+      <w:r>
+        <w:rPr>
+          <w:rFonts w:ascii="Arial" w:hAnsi="Arial" w:cs="Arial"/>
+        </w:rPr>
+        <w:t>:</w:t>
+      </w:r>
+    </w:p>
+    <w:p>
+      <w:pPr>
+        <w:spacing w:line="360" w:lineRule="auto"/>
+        <w:jc w:val="center"/>
+        <w:rPr>
+          <w:rFonts w:ascii="Arial" w:hAnsi="Arial" w:cs="Arial"/>
+          <w:b/>
+          <w:bCs/>
+        </w:rPr>
+      </w:pPr>
+    </w:p>
+    <w:p>
+      <w:pPr>
+        <w:spacing w:line="360" w:lineRule="auto"/>
+        <w:rPr>
+          <w:rFonts w:ascii="Arial" w:hAnsi="Arial" w:cs="Arial"/>
+          <w:b/>
+          <w:bCs/>
+          <w:sz w:val="24"/>
+          <w:szCs w:val="24"/>
+        </w:rPr>
+      </w:pPr>
+      <w:r>
+        <w:rPr>
+          <w:rFonts w:ascii="Arial" w:hAnsi="Arial" w:cs="Arial"/>
+          <w:b/>
+          <w:bCs/>
+          <w:sz w:val="24"/>
+          <w:szCs w:val="24"/>
+        </w:rPr>
+        <w:t>Group members</w:t>
+      </w:r>
+    </w:p>
+    <w:p>
+      <w:pPr>
+        <w:spacing w:line="360" w:lineRule="auto"/>
+        <w:rPr>
+          <w:rFonts w:ascii="Arial" w:hAnsi="Arial" w:cs="Arial"/>
+        </w:rPr>
+      </w:pPr>
+    </w:p>
+    <w:p>
+      <w:pPr>
+        <w:spacing w:line="360" w:lineRule="auto"/>
+        <w:rPr>
+          <w:rFonts w:ascii="Arial" w:hAnsi="Arial" w:cs="Arial"/>
+          <w:b/>
+          <w:bCs/>
+        </w:rPr>
+      </w:pPr>
+      <w:r>
+        <w:rPr>
+          <w:rFonts w:ascii="Arial" w:hAnsi="Arial" w:cs="Arial"/>
+          <w:b/>
+          <w:bCs/>
+        </w:rPr>
+        <w:t>Project leader</w:t>
+      </w:r>
+      <w:r>
+        <w:rPr>
+          <w:rFonts w:ascii="Arial" w:hAnsi="Arial" w:cs="Arial"/>
+          <w:b/>
+          <w:bCs/>
+        </w:rPr>
+        <w:t>, HTML and CSS responsible</w:t>
+      </w:r>
+      <w:r>
+        <w:rPr>
+          <w:rFonts w:ascii="Arial" w:hAnsi="Arial" w:cs="Arial"/>
+          <w:b/>
+          <w:bCs/>
+        </w:rPr>
+        <w:t xml:space="preserve"> </w:t>
+      </w:r>
+    </w:p>
+    <w:p>
+      <w:pPr>
+        <w:spacing w:line="360" w:lineRule="auto"/>
+        <w:rPr>
+          <w:rFonts w:ascii="Arial" w:hAnsi="Arial" w:cs="Arial"/>
+        </w:rPr>
+      </w:pPr>
+      <w:r>
+        <w:rPr>
+          <w:rFonts w:ascii="Arial" w:hAnsi="Arial" w:cs="Arial"/>
+        </w:rPr>
+        <w:t xml:space="preserve">Niklas Johansen Steinum: </w:t>
+      </w:r>
+      <w:r>
+        <w:rPr>
+          <w:rFonts w:ascii="Arial" w:hAnsi="Arial" w:cs="Arial"/>
+        </w:rPr>
+        <w:t>S354510</w:t>
+      </w:r>
+    </w:p>
+    <w:p>
+      <w:pPr>
+        <w:spacing w:line="360" w:lineRule="auto"/>
+        <w:rPr>
+          <w:rFonts w:ascii="Arial" w:hAnsi="Arial" w:cs="Arial"/>
+        </w:rPr>
+      </w:pPr>
+      <w:r>
+        <w:rPr>
+          <w:rFonts w:ascii="Arial" w:hAnsi="Arial" w:cs="Arial"/>
+        </w:rPr>
+        <w:t>Had the responsibility for coding the “Our team” page and “Contact” page. Also in charge of the documentation of the process</w:t>
+      </w:r>
+      <w:r>
+        <w:rPr>
+          <w:rFonts w:ascii="Arial" w:hAnsi="Arial" w:cs="Arial"/>
+        </w:rPr>
+        <w:t xml:space="preserve"> and making the logo.</w:t>
+      </w:r>
+    </w:p>
+    <w:p>
+      <w:pPr>
+        <w:spacing w:line="360" w:lineRule="auto"/>
+        <w:rPr>
+          <w:rFonts w:ascii="Arial" w:hAnsi="Arial" w:cs="Arial"/>
+        </w:rPr>
+      </w:pPr>
+    </w:p>
+    <w:p>
+      <w:pPr>
+        <w:spacing w:line="360" w:lineRule="auto"/>
+        <w:rPr>
+          <w:rFonts w:ascii="Arial" w:hAnsi="Arial" w:cs="Arial"/>
+          <w:b/>
+          <w:bCs/>
+        </w:rPr>
+      </w:pPr>
+      <w:r>
+        <w:rPr>
+          <w:rFonts w:ascii="Arial" w:hAnsi="Arial" w:cs="Arial"/>
+          <w:b/>
+          <w:bCs/>
+        </w:rPr>
+        <w:t>HTML</w:t>
+      </w:r>
+      <w:r>
+        <w:rPr>
+          <w:rFonts w:ascii="Arial" w:hAnsi="Arial" w:cs="Arial"/>
+          <w:b/>
+          <w:bCs/>
+        </w:rPr>
+        <w:t xml:space="preserve"> and CSS </w:t>
+      </w:r>
+      <w:r>
+        <w:rPr>
+          <w:rFonts w:ascii="Arial" w:hAnsi="Arial" w:cs="Arial"/>
+          <w:b/>
+          <w:bCs/>
+        </w:rPr>
+        <w:t>responsible</w:t>
+      </w:r>
+    </w:p>
+    <w:p>
+      <w:pPr>
+        <w:spacing w:line="360" w:lineRule="auto"/>
+        <w:rPr>
+          <w:rFonts w:ascii="Arial" w:hAnsi="Arial" w:cs="Arial"/>
+        </w:rPr>
+      </w:pPr>
+      <w:r>
+        <w:rPr>
+          <w:rFonts w:ascii="Arial" w:hAnsi="Arial" w:cs="Arial"/>
+        </w:rPr>
+        <w:t xml:space="preserve">Christian Bertelsen: </w:t>
+      </w:r>
+      <w:r>
+        <w:rPr>
+          <w:rFonts w:ascii="Arial" w:hAnsi="Arial" w:cs="Arial"/>
+        </w:rPr>
+        <w:t>S</w:t>
+      </w:r>
+      <w:r>
+        <w:rPr>
+          <w:rFonts w:ascii="Arial" w:hAnsi="Arial" w:cs="Arial"/>
+        </w:rPr>
+        <w:t>354569</w:t>
+      </w:r>
+    </w:p>
+    <w:p>
+      <w:pPr>
+        <w:spacing w:line="360" w:lineRule="auto"/>
+        <w:rPr>
+          <w:rFonts w:ascii="Arial" w:hAnsi="Arial" w:cs="Arial"/>
+        </w:rPr>
+      </w:pPr>
+      <w:r>
+        <w:rPr>
+          <w:rFonts w:ascii="Arial" w:hAnsi="Arial" w:cs="Arial"/>
+        </w:rPr>
+        <w:t xml:space="preserve">Had the responsibility of </w:t>
+      </w:r>
+      <w:r>
+        <w:rPr>
+          <w:rFonts w:ascii="Arial" w:hAnsi="Arial" w:cs="Arial"/>
+        </w:rPr>
+        <w:t>coding</w:t>
+      </w:r>
+      <w:r>
+        <w:rPr>
+          <w:rFonts w:ascii="Arial" w:hAnsi="Arial" w:cs="Arial"/>
+        </w:rPr>
+        <w:t xml:space="preserve"> the “Home” page for the website and come up with the information about the company.</w:t>
+      </w:r>
+    </w:p>
+    <w:p>
+      <w:pPr>
+        <w:spacing w:line="360" w:lineRule="auto"/>
+        <w:rPr>
+          <w:rFonts w:ascii="Arial" w:hAnsi="Arial" w:cs="Arial"/>
+        </w:rPr>
+      </w:pPr>
+    </w:p>
+    <w:p>
+      <w:pPr>
+        <w:spacing w:line="360" w:lineRule="auto"/>
+        <w:rPr>
+          <w:rFonts w:ascii="Arial" w:hAnsi="Arial" w:cs="Arial"/>
+          <w:b/>
+          <w:bCs/>
+        </w:rPr>
+      </w:pPr>
+      <w:r>
+        <w:rPr>
+          <w:rFonts w:ascii="Arial" w:hAnsi="Arial" w:cs="Arial"/>
+          <w:b/>
+          <w:bCs/>
+        </w:rPr>
+        <w:t>Design, HTML and CSS responsible</w:t>
+      </w:r>
+    </w:p>
+    <w:p>
+      <w:pPr>
+        <w:spacing w:line="360" w:lineRule="auto"/>
+        <w:rPr>
+          <w:rFonts w:ascii="Arial" w:hAnsi="Arial" w:cs="Arial"/>
+        </w:rPr>
+      </w:pPr>
+      <w:r>
+        <w:rPr>
+          <w:rFonts w:ascii="Arial" w:hAnsi="Arial" w:cs="Arial"/>
+        </w:rPr>
+        <w:t xml:space="preserve">Jaron </w:t>
+      </w:r>
+      <w:r>
+        <w:rPr>
+          <w:rFonts w:ascii="Arial" w:hAnsi="Arial" w:cs="Arial"/>
+        </w:rPr>
+        <w:t>S</w:t>
+      </w:r>
+      <w:r>
+        <w:rPr>
+          <w:rFonts w:ascii="Arial" w:hAnsi="Arial" w:cs="Arial"/>
+        </w:rPr>
+        <w:t>enthilkumar</w:t>
+      </w:r>
+      <w:r>
+        <w:rPr>
+          <w:rFonts w:ascii="Arial" w:hAnsi="Arial" w:cs="Arial"/>
+        </w:rPr>
+        <w:t>: S</w:t>
+      </w:r>
+    </w:p>
+    <w:p>
+      <w:pPr>
+        <w:spacing w:line="360" w:lineRule="auto"/>
+        <w:rPr>
+          <w:rFonts w:ascii="Arial" w:hAnsi="Arial" w:cs="Arial"/>
+        </w:rPr>
+      </w:pPr>
+      <w:r>
+        <w:rPr>
+          <w:rFonts w:ascii="Arial" w:hAnsi="Arial" w:cs="Arial"/>
+        </w:rPr>
+        <w:t xml:space="preserve">Had the responsibility of </w:t>
+      </w:r>
+      <w:r>
+        <w:rPr>
+          <w:rFonts w:ascii="Arial" w:hAnsi="Arial" w:cs="Arial"/>
+        </w:rPr>
+        <w:t>coding</w:t>
+      </w:r>
+      <w:r>
+        <w:rPr>
+          <w:rFonts w:ascii="Arial" w:hAnsi="Arial" w:cs="Arial"/>
+        </w:rPr>
+        <w:t xml:space="preserve"> the page for the “Innovation camps” and to </w:t>
+      </w:r>
+      <w:r>
+        <w:rPr>
+          <w:rFonts w:ascii="Arial" w:hAnsi="Arial" w:cs="Arial"/>
+        </w:rPr>
+        <w:t>choose</w:t>
+      </w:r>
+      <w:r>
+        <w:rPr>
+          <w:rFonts w:ascii="Arial" w:hAnsi="Arial" w:cs="Arial"/>
+        </w:rPr>
+        <w:t xml:space="preserve"> the websites font and design to make it as accessible as possible.</w:t>
+      </w:r>
+    </w:p>
+    <w:p>
+      <w:pPr>
+        <w:spacing w:line="360" w:lineRule="auto"/>
+        <w:rPr>
+          <w:rFonts w:ascii="Arial" w:hAnsi="Arial" w:cs="Arial"/>
+        </w:rPr>
+      </w:pPr>
+    </w:p>
+    <w:p>
+      <w:pPr>
+        <w:spacing w:line="360" w:lineRule="auto"/>
+        <w:rPr>
+          <w:rFonts w:ascii="Arial" w:hAnsi="Arial" w:cs="Arial"/>
+          <w:b/>
+          <w:bCs/>
+        </w:rPr>
+      </w:pPr>
+      <w:r>
+        <w:rPr>
+          <w:rFonts w:ascii="Arial" w:hAnsi="Arial" w:cs="Arial"/>
+          <w:b/>
+          <w:bCs/>
+        </w:rPr>
+        <w:t>Communication</w:t>
+      </w:r>
+    </w:p>
+    <w:p>
+      <w:pPr>
+        <w:spacing w:line="360" w:lineRule="auto"/>
+        <w:rPr>
+          <w:rFonts w:ascii="Arial" w:hAnsi="Arial" w:cs="Arial"/>
+        </w:rPr>
+      </w:pPr>
+      <w:r>
+        <w:rPr>
+          <w:rFonts w:ascii="Arial" w:hAnsi="Arial" w:cs="Arial"/>
+        </w:rPr>
+        <w:t xml:space="preserve">For this project we have communicated both in person and online. We have met up in person to get to know each other more and to make the process of making the website more effective, rather than to wait for replies on messages online if there’s something we’ve been wondering about. When were together it’s easier to express our needs and ask for help if there’s something we’re struggling with. The help is near and by working together there is </w:t>
+      </w:r>
+      <w:r>
+        <w:rPr>
+          <w:rFonts w:ascii="Arial" w:hAnsi="Arial" w:cs="Arial"/>
+        </w:rPr>
+        <w:lastRenderedPageBreak/>
+        <w:t xml:space="preserve">easier to learn from each other. Before splitting up after meeting we have been clear on what each person can do if </w:t>
+      </w:r>
+      <w:r>
+        <w:rPr>
+          <w:rFonts w:ascii="Arial" w:hAnsi="Arial" w:cs="Arial"/>
+        </w:rPr>
+        <w:t>they have</w:t>
+      </w:r>
+      <w:r>
+        <w:rPr>
+          <w:rFonts w:ascii="Arial" w:hAnsi="Arial" w:cs="Arial"/>
+        </w:rPr>
+        <w:t xml:space="preserve"> wanted to work independently at home.  </w:t>
+      </w:r>
+    </w:p>
+    <w:p>
+      <w:pPr>
+        <w:spacing w:line="360" w:lineRule="auto"/>
+        <w:rPr>
+          <w:rFonts w:ascii="Arial" w:hAnsi="Arial" w:cs="Arial"/>
+        </w:rPr>
+      </w:pPr>
+      <w:r>
+        <w:rPr>
+          <w:rFonts w:ascii="Arial" w:hAnsi="Arial" w:cs="Arial"/>
+        </w:rPr>
+        <w:t xml:space="preserve">Due to illness we have also used zoom to hold meetings and </w:t>
+      </w:r>
+      <w:r>
+        <w:rPr>
+          <w:rFonts w:ascii="Arial" w:hAnsi="Arial" w:cs="Arial"/>
+        </w:rPr>
+        <w:t>to work together which has worked well.</w:t>
+      </w:r>
+    </w:p>
+    <w:p>
+      <w:pPr>
+        <w:spacing w:line="360" w:lineRule="auto"/>
+        <w:rPr>
+          <w:rFonts w:ascii="Arial" w:hAnsi="Arial" w:cs="Arial"/>
+        </w:rPr>
+      </w:pPr>
+      <w:r>
+        <w:rPr>
+          <w:rFonts w:ascii="Arial" w:hAnsi="Arial" w:cs="Arial"/>
+        </w:rPr>
+        <w:t>Overall,</w:t>
+      </w:r>
+      <w:r>
+        <w:rPr>
+          <w:rFonts w:ascii="Arial" w:hAnsi="Arial" w:cs="Arial"/>
+        </w:rPr>
+        <w:t xml:space="preserve"> the communication has been very good and it has been clear to each person what they’re supposed to do</w:t>
+      </w:r>
+      <w:r>
+        <w:rPr>
+          <w:rFonts w:ascii="Arial" w:hAnsi="Arial" w:cs="Arial"/>
+        </w:rPr>
+        <w:t xml:space="preserve"> on the tasks given. </w:t>
+      </w:r>
+    </w:p>
+    <w:p>
+      <w:pPr>
+        <w:spacing w:line="360" w:lineRule="auto"/>
+        <w:rPr>
+          <w:rFonts w:ascii="Arial" w:hAnsi="Arial" w:cs="Arial"/>
+        </w:rPr>
+      </w:pPr>
+    </w:p>
+    <w:p>
+      <w:pPr>
+        <w:spacing w:line="360" w:lineRule="auto"/>
+        <w:rPr>
+          <w:rFonts w:ascii="Arial" w:hAnsi="Arial" w:cs="Arial"/>
+        </w:rPr>
+      </w:pPr>
+    </w:p>
+    <w:p>
+      <w:pPr>
+        <w:spacing w:line="360" w:lineRule="auto"/>
+        <w:rPr>
+          <w:rFonts w:ascii="Arial" w:hAnsi="Arial" w:cs="Arial"/>
+          <w:b/>
+          <w:bCs/>
+        </w:rPr>
+      </w:pPr>
+      <w:r>
+        <w:rPr>
+          <w:rFonts w:ascii="Arial" w:hAnsi="Arial" w:cs="Arial"/>
+          <w:b/>
+          <w:bCs/>
+        </w:rPr>
+        <w:t xml:space="preserve">Responsiveness </w:t>
+      </w:r>
+    </w:p>
+    <w:p>
+      <w:pPr>
+        <w:spacing w:line="360" w:lineRule="auto"/>
+        <w:rPr>
+          <w:rFonts w:ascii="Arial" w:hAnsi="Arial" w:cs="Arial"/>
+        </w:rPr>
+      </w:pPr>
+      <w:r>
+        <w:rPr>
+          <w:rFonts w:ascii="Arial" w:hAnsi="Arial" w:cs="Arial"/>
+        </w:rPr>
+        <w:t>Everybody had</w:t>
+      </w:r>
+      <w:r>
+        <w:rPr>
+          <w:rFonts w:ascii="Arial" w:hAnsi="Arial" w:cs="Arial"/>
+        </w:rPr>
+        <w:t xml:space="preserve"> to</w:t>
+      </w:r>
+      <w:r>
+        <w:rPr>
+          <w:rFonts w:ascii="Arial" w:hAnsi="Arial" w:cs="Arial"/>
+        </w:rPr>
+        <w:t xml:space="preserve"> make their own part of the website responsive</w:t>
+      </w:r>
+      <w:r>
+        <w:rPr>
+          <w:rFonts w:ascii="Arial" w:hAnsi="Arial" w:cs="Arial"/>
+        </w:rPr>
+        <w:t xml:space="preserve"> and t</w:t>
+      </w:r>
+      <w:r>
+        <w:rPr>
+          <w:rFonts w:ascii="Arial" w:hAnsi="Arial" w:cs="Arial"/>
+        </w:rPr>
+        <w:t xml:space="preserve">he websites responsiveness is very good and can be used on both computers and phones. </w:t>
+      </w:r>
+    </w:p>
+    <w:p>
+      <w:pPr>
+        <w:spacing w:line="360" w:lineRule="auto"/>
+        <w:rPr>
+          <w:rFonts w:ascii="Arial" w:hAnsi="Arial" w:cs="Arial"/>
+        </w:rPr>
+      </w:pPr>
+    </w:p>
+    <w:p>
+      <w:pPr>
+        <w:spacing w:line="360" w:lineRule="auto"/>
+        <w:rPr>
+          <w:rFonts w:ascii="Arial" w:hAnsi="Arial" w:cs="Arial"/>
+        </w:rPr>
+      </w:pPr>
+    </w:p>
+    <w:p>
+      <w:pPr>
+        <w:spacing w:line="360" w:lineRule="auto"/>
+        <w:rPr>
+          <w:rFonts w:ascii="Arial" w:hAnsi="Arial" w:cs="Arial"/>
+          <w:b/>
+          <w:bCs/>
+        </w:rPr>
+      </w:pPr>
+      <w:r>
+        <w:rPr>
+          <w:rFonts w:ascii="Arial" w:hAnsi="Arial" w:cs="Arial"/>
+          <w:b/>
+          <w:bCs/>
+        </w:rPr>
+        <w:t xml:space="preserve">Accessibility </w:t>
+      </w:r>
+    </w:p>
+    <w:p>
+      <w:pPr>
+        <w:spacing w:line="360" w:lineRule="auto"/>
+        <w:rPr>
+          <w:rFonts w:ascii="Arial" w:hAnsi="Arial" w:cs="Arial"/>
+        </w:rPr>
+      </w:pPr>
+      <w:r>
+        <w:rPr>
+          <w:rFonts w:ascii="Arial" w:hAnsi="Arial" w:cs="Arial"/>
+        </w:rPr>
+        <w:t>We divided the website into four parts that it’s easy to navigate through using the navigation bar.</w:t>
+      </w:r>
+      <w:r>
+        <w:rPr>
+          <w:rFonts w:ascii="Arial" w:hAnsi="Arial" w:cs="Arial"/>
+        </w:rPr>
+        <w:t xml:space="preserve"> The navigation bar consists of link to “Home”, “Innovation camps”, “Our team” and “Contact” This is to avoid having different information together on the same page</w:t>
+      </w:r>
+      <w:r>
+        <w:rPr>
+          <w:rFonts w:ascii="Arial" w:hAnsi="Arial" w:cs="Arial"/>
+        </w:rPr>
+        <w:t xml:space="preserve">, and to make the information you’re looking for easily accessible since the navigation bar will stick to the top of the screen. </w:t>
+      </w:r>
+      <w:r>
+        <w:rPr>
+          <w:rFonts w:ascii="Arial" w:hAnsi="Arial" w:cs="Arial"/>
+        </w:rPr>
+        <w:t xml:space="preserve"> The logo also works as a link back to the homepage</w:t>
+      </w:r>
+      <w:r>
+        <w:rPr>
+          <w:rFonts w:ascii="Arial" w:hAnsi="Arial" w:cs="Arial"/>
+        </w:rPr>
+        <w:t>, which was originally the only way to get to the homepage, but after consideration we added a “Home” link to the navbar</w:t>
+      </w:r>
+      <w:r>
+        <w:rPr>
+          <w:rFonts w:ascii="Arial" w:hAnsi="Arial" w:cs="Arial"/>
+        </w:rPr>
+        <w:t xml:space="preserve"> to make it accessible for everyone. Even those with little knowledge of phones and computer. </w:t>
+      </w:r>
+    </w:p>
+    <w:p>
+      <w:pPr>
+        <w:spacing w:line="360" w:lineRule="auto"/>
+        <w:rPr>
+          <w:rFonts w:ascii="Arial" w:hAnsi="Arial" w:cs="Arial"/>
+        </w:rPr>
+      </w:pPr>
+    </w:p>
+    <w:p>
+      <w:pPr>
+        <w:spacing w:line="360" w:lineRule="auto"/>
+        <w:rPr>
+          <w:rFonts w:ascii="Arial" w:hAnsi="Arial" w:cs="Arial"/>
+          <w:b/>
+          <w:bCs/>
+        </w:rPr>
+      </w:pPr>
+      <w:r>
+        <w:rPr>
+          <w:rFonts w:ascii="Arial" w:hAnsi="Arial" w:cs="Arial"/>
+          <w:b/>
+          <w:bCs/>
+        </w:rPr>
+        <w:t>Color</w:t>
+      </w:r>
+      <w:r>
+        <w:rPr>
+          <w:rFonts w:ascii="Arial" w:hAnsi="Arial" w:cs="Arial"/>
+          <w:b/>
+          <w:bCs/>
+        </w:rPr>
+        <w:t>s</w:t>
+      </w:r>
+    </w:p>
+    <w:p>
+      <w:pPr>
+        <w:spacing w:line="360" w:lineRule="auto"/>
+        <w:rPr>
+          <w:rFonts w:ascii="Arial" w:hAnsi="Arial" w:cs="Arial"/>
+        </w:rPr>
+      </w:pPr>
+      <w:r>
+        <w:rPr>
+          <w:rFonts w:ascii="Arial" w:hAnsi="Arial" w:cs="Arial"/>
+        </w:rPr>
+        <w:t>The reason for using the color we did on the website</w:t>
+      </w:r>
+    </w:p>
+    <w:p>
+      <w:pPr>
+        <w:spacing w:line="360" w:lineRule="auto"/>
+        <w:rPr>
+          <w:rFonts w:ascii="Arial" w:hAnsi="Arial" w:cs="Arial"/>
+        </w:rPr>
+      </w:pPr>
+    </w:p>
+    <w:p>
+      <w:pPr>
+        <w:spacing w:line="360" w:lineRule="auto"/>
+        <w:rPr>
+          <w:rFonts w:ascii="Arial" w:hAnsi="Arial" w:cs="Arial"/>
+        </w:rPr>
+      </w:pPr>
+      <w:r>
+        <w:rPr>
+          <w:rFonts w:ascii="Arial" w:hAnsi="Arial" w:cs="Arial"/>
+        </w:rPr>
+        <w:t>Black/white, to get a contrast from the background</w:t>
+      </w:r>
+    </w:p>
+    <w:p>
+      <w:pPr>
+        <w:spacing w:line="360" w:lineRule="auto"/>
+        <w:rPr>
+          <w:rFonts w:ascii="Arial" w:hAnsi="Arial" w:cs="Arial"/>
+        </w:rPr>
+      </w:pPr>
+    </w:p>
+    <w:p>
+      <w:pPr>
+        <w:spacing w:line="360" w:lineRule="auto"/>
+        <w:rPr>
+          <w:rFonts w:ascii="Arial" w:hAnsi="Arial" w:cs="Arial"/>
+        </w:rPr>
+      </w:pPr>
+    </w:p>
+    <w:p>
+      <w:pPr>
+        <w:spacing w:line="360" w:lineRule="auto"/>
+        <w:jc w:val="center"/>
+        <w:rPr>
+          <w:rFonts w:ascii="Arial" w:hAnsi="Arial" w:cs="Arial"/>
+        </w:rPr>
+      </w:pPr>
+    </w:p>
+    <w:p>
+      <w:pPr>
+        <w:spacing w:line="360" w:lineRule="auto"/>
+        <w:rPr>
+          <w:rFonts w:ascii="Arial" w:hAnsi="Arial" w:cs="Arial"/>
+        </w:rPr>
+      </w:pPr>
+    </w:p>
+    <w:p>
+      <w:pPr>
+        <w:spacing w:line="360" w:lineRule="auto"/>
+        <w:rPr>
+          <w:rFonts w:ascii="Arial" w:hAnsi="Arial" w:cs="Arial"/>
+        </w:rPr>
+      </w:pPr>
+    </w:p>
+    <w:p>
+      <w:pPr>
+        <w:spacing w:line="360" w:lineRule="auto"/>
+        <w:rPr>
+          <w:rFonts w:ascii="Arial" w:hAnsi="Arial" w:cs="Arial"/>
+        </w:rPr>
+      </w:pPr>
+    </w:p>
+    <w:p>
+      <w:pPr>
+        <w:spacing w:line="360" w:lineRule="auto"/>
+        <w:rPr>
+          <w:rFonts w:ascii="Arial" w:hAnsi="Arial" w:cs="Arial"/>
+          <w:b/>
+          <w:bCs/>
+        </w:rPr>
+      </w:pPr>
+      <w:r>
+        <w:rPr>
+          <w:rFonts w:ascii="Arial" w:hAnsi="Arial" w:cs="Arial"/>
+          <w:b/>
+          <w:bCs/>
         </w:rPr>
         <w:t xml:space="preserve">Sources: </w:t>
       </w:r>
       <w:r>
         <w:rPr>
           <w:rFonts w:ascii="Arial" w:hAnsi="Arial" w:cs="Arial"/>
+          <w:b/>
+          <w:bCs/>
         </w:rPr>
         <w:t xml:space="preserve"> </w:t>
       </w:r>
     </w:p>
     <w:p>
       <w:pPr>
+        <w:spacing w:line="360" w:lineRule="auto"/>
+        <w:rPr>
+          <w:rFonts w:ascii="Arial" w:hAnsi="Arial" w:cs="Arial"/>
+          <w:b/>
+          <w:bCs/>
+        </w:rPr>
+      </w:pPr>
+    </w:p>
+    <w:p>
+      <w:pPr>
+        <w:spacing w:line="360" w:lineRule="auto"/>
+        <w:rPr>
+          <w:rFonts w:ascii="Arial" w:hAnsi="Arial" w:cs="Arial"/>
+          <w:b/>
+          <w:bCs/>
+        </w:rPr>
+      </w:pPr>
+      <w:r>
+        <w:rPr>
+          <w:rFonts w:ascii="Arial" w:hAnsi="Arial" w:cs="Arial"/>
+          <w:b/>
+          <w:bCs/>
+        </w:rPr>
+        <w:t>For making the logo</w:t>
+      </w:r>
+    </w:p>
+    <w:p>
+      <w:pPr>
+        <w:spacing w:line="360" w:lineRule="auto"/>
         <w:rPr>
           <w:rFonts w:ascii="Arial" w:hAnsi="Arial" w:cs="Arial"/>
         </w:rPr>
@@ -168,6 +807,7 @@
     </w:p>
     <w:p>
       <w:pPr>
+        <w:spacing w:line="360" w:lineRule="auto"/>
         <w:rPr>
           <w:rFonts w:ascii="Arial" w:hAnsi="Arial" w:cs="Arial"/>
         </w:rPr>
@@ -184,13 +824,15 @@
     </w:p>
     <w:p>
       <w:pPr>
-        <w:rPr>
-          <w:rFonts w:ascii="Arial" w:hAnsi="Arial" w:cs="Arial"/>
-        </w:rPr>
-      </w:pPr>
-    </w:p>
-    <w:p>
-      <w:pPr>
+        <w:spacing w:line="360" w:lineRule="auto"/>
+        <w:rPr>
+          <w:rFonts w:ascii="Arial" w:hAnsi="Arial" w:cs="Arial"/>
+        </w:rPr>
+      </w:pPr>
+    </w:p>
+    <w:p>
+      <w:pPr>
+        <w:spacing w:line="360" w:lineRule="auto"/>
         <w:rPr>
           <w:rFonts w:ascii="Arial" w:hAnsi="Arial" w:cs="Arial"/>
         </w:rPr>
@@ -204,52 +846,65 @@
     </w:p>
     <w:p>
       <w:pPr>
-        <w:rPr>
-          <w:rFonts w:ascii="Arial" w:hAnsi="Arial" w:cs="Arial"/>
-        </w:rPr>
-      </w:pPr>
-      <w:hyperlink r:id="rId5" w:anchor="imgrc=-wcgqYbwk0DPHM&amp;imgdii=UXXyQV-lwd48TM" w:history="1">
+        <w:spacing w:line="360" w:lineRule="auto"/>
+        <w:rPr>
+          <w:rFonts w:ascii="Arial" w:hAnsi="Arial" w:cs="Arial"/>
+        </w:rPr>
+      </w:pPr>
+      <w:hyperlink r:id="rId5" w:history="1">
         <w:r>
           <w:rPr>
             <w:rStyle w:val="Hyperkobling"/>
             <w:rFonts w:ascii="Arial" w:hAnsi="Arial" w:cs="Arial"/>
           </w:rPr>
-          <w:t>https://www.google.com/search?as_st=y&amp;tbm=isch&amp;hl=en&amp;as_q=lightbulb+icon&amp;as_epq=&amp;as_oq=&amp;as_eq=&amp;imgsz=&amp;imgar=&amp;imgc=&amp;imgcolor=&amp;imgtype=&amp;cr=&amp;as_sitesearch=&amp;safe=images&amp;as_filetype=&amp;tbs=sur%3Acl#imgrc=-wcgqYbwk0DPHM&amp;imgdii=UXXyQV-lwd48TM</w:t>
+          <w:t>https://www.cleanpng.com/png-incandescent-light-bulb-led-lamp-computer-icons-en-5193751/</w:t>
         </w:r>
       </w:hyperlink>
     </w:p>
     <w:p>
       <w:pPr>
-        <w:rPr>
-          <w:rFonts w:ascii="Arial" w:hAnsi="Arial" w:cs="Arial"/>
-        </w:rPr>
-      </w:pPr>
-    </w:p>
-    <w:p>
-      <w:pPr>
-        <w:rPr>
-          <w:rFonts w:ascii="Arial" w:hAnsi="Arial" w:cs="Arial"/>
-        </w:rPr>
-      </w:pPr>
-      <w:r>
-        <w:rPr>
-          <w:rFonts w:ascii="Arial" w:hAnsi="Arial" w:cs="Arial"/>
-        </w:rPr>
-        <w:t>person</w:t>
-      </w:r>
-    </w:p>
-    <w:p>
-      <w:pPr>
-        <w:rPr>
-          <w:rFonts w:ascii="Arial" w:hAnsi="Arial" w:cs="Arial"/>
-        </w:rPr>
-      </w:pPr>
-      <w:r>
-        <w:rPr>
-          <w:rFonts w:ascii="Arial" w:hAnsi="Arial" w:cs="Arial"/>
-        </w:rPr>
-        <w:t>https://www.google.com/search?as_st=y&amp;tbm=isch&amp;hl=en&amp;as_q=person+icon&amp;as_epq=&amp;as_oq=&amp;as_eq=&amp;imgsz=&amp;imgar=&amp;imgc=&amp;imgcolor=&amp;imgtype=&amp;cr=&amp;as_sitesearch=&amp;safe=images&amp;as_filetype=&amp;tbs=sur%3Acl#imgrc=OSqgfUi6YtGyPM</w:t>
-      </w:r>
+        <w:spacing w:line="360" w:lineRule="auto"/>
+        <w:rPr>
+          <w:rFonts w:ascii="Arial" w:hAnsi="Arial" w:cs="Arial"/>
+        </w:rPr>
+      </w:pPr>
+    </w:p>
+    <w:p>
+      <w:pPr>
+        <w:spacing w:line="360" w:lineRule="auto"/>
+        <w:rPr>
+          <w:rFonts w:ascii="Arial" w:hAnsi="Arial" w:cs="Arial"/>
+          <w:b/>
+          <w:bCs/>
+        </w:rPr>
+      </w:pPr>
+      <w:r>
+        <w:rPr>
+          <w:rFonts w:ascii="Arial" w:hAnsi="Arial" w:cs="Arial"/>
+          <w:b/>
+          <w:bCs/>
+        </w:rPr>
+        <w:t>The fictive people on the “Our team” page</w:t>
+      </w:r>
+    </w:p>
+    <w:p>
+      <w:pPr>
+        <w:spacing w:line="360" w:lineRule="auto"/>
+        <w:rPr>
+          <w:rFonts w:ascii="Arial" w:hAnsi="Arial" w:cs="Arial"/>
+          <w:b/>
+          <w:bCs/>
+        </w:rPr>
+      </w:pPr>
+      <w:hyperlink r:id="rId6" w:history="1">
+        <w:r>
+          <w:rPr>
+            <w:rStyle w:val="Hyperkobling"/>
+            <w:rFonts w:ascii="Arial" w:hAnsi="Arial" w:cs="Arial"/>
+          </w:rPr>
+          <w:t>https://www.google.com/search?as_st=y&amp;tbm=isch&amp;hl=en&amp;as_q=person+icon&amp;as_epq=&amp;as_oq=&amp;as_eq=&amp;imgsz=&amp;imgar=&amp;imgc=&amp;imgcolor=&amp;imgtype=&amp;cr=&amp;as_sitesearch=&amp;safe=images&amp;as_filetype=&amp;tbs=sur%3Acl#imgrc=OSqgfUi6YtGyPM</w:t>
+        </w:r>
+      </w:hyperlink>
     </w:p>
     <w:sectPr>
       <w:pgSz w:w="11906" w:h="16838"/>
@@ -659,6 +1314,7 @@
   <w:style w:type="paragraph" w:default="1" w:styleId="Normal">
     <w:name w:val="Normal"/>
     <w:qFormat/>
+    <w:rsid w:val="00CD0EEE"/>
     <w:rPr>
       <w:lang w:val="en-US"/>
     </w:rPr>
@@ -724,6 +1380,17 @@
       <w:color w:val="954F72" w:themeColor="followedHyperlink"/>
       <w:u w:val="single"/>
     </w:rPr>
+  </w:style>
+  <w:style w:type="paragraph" w:styleId="Listeavsnitt">
+    <w:name w:val="List Paragraph"/>
+    <w:basedOn w:val="Normal"/>
+    <w:uiPriority w:val="34"/>
+    <w:qFormat/>
+    <w:rsid w:val="00182196"/>
+    <w:pPr>
+      <w:ind w:left="720"/>
+      <w:contextualSpacing/>
+    </w:pPr>
   </w:style>
 </w:styles>
 </file>
